--- a/readme.docx
+++ b/readme.docx
@@ -5,109 +5,135 @@
     <w:p>
       <w:pPr>
         <w:rPr>
-          <w:rFonts w:ascii="宋体" w:eastAsia="宋体" w:hAnsi="宋体" w:hint="eastAsia"/>
-        </w:rPr>
-      </w:pPr>
-      <w:r>
-        <w:rPr>
-          <w:rFonts w:ascii="宋体" w:eastAsia="宋体" w:hAnsi="宋体" w:hint="eastAsia"/>
-        </w:rPr>
-        <w:t xml:space="preserve">1. </w:t>
-      </w:r>
-      <w:r>
-        <w:rPr>
-          <w:rFonts w:ascii="宋体" w:eastAsia="宋体" w:hAnsi="宋体" w:hint="eastAsia"/>
-        </w:rPr>
-        <w:t>初始化</w:t>
-      </w:r>
-      <w:r>
-        <w:rPr>
-          <w:rFonts w:ascii="宋体" w:eastAsia="宋体" w:hAnsi="宋体" w:hint="eastAsia"/>
-        </w:rPr>
-        <w:t>：显示top10受欢迎的genres，至少选3个</w:t>
+          <w:rFonts w:ascii="Times New Roman" w:eastAsia="宋体" w:hAnsi="Times New Roman" w:cs="Times New Roman" w:hint="eastAsia"/>
+          <w:sz w:val="24"/>
+          <w:szCs w:val="24"/>
+        </w:rPr>
+      </w:pPr>
+      <w:r>
+        <w:rPr>
+          <w:rFonts w:ascii="Times New Roman" w:eastAsia="宋体" w:hAnsi="Times New Roman" w:cs="Times New Roman"/>
+          <w:sz w:val="24"/>
+          <w:szCs w:val="24"/>
+          <w:highlight w:val="yellow"/>
+        </w:rPr>
+        <w:t>Off-line preparation:</w:t>
       </w:r>
     </w:p>
     <w:p>
       <w:pPr>
         <w:rPr>
-          <w:rFonts w:ascii="宋体" w:eastAsia="宋体" w:hAnsi="宋体" w:hint="eastAsia"/>
-        </w:rPr>
-      </w:pPr>
-      <w:r>
-        <w:rPr>
-          <w:rFonts w:ascii="宋体" w:eastAsia="宋体" w:hAnsi="宋体" w:hint="eastAsia"/>
-        </w:rPr>
-        <w:t>对应index.html的dialog0，和main.py的</w:t>
-      </w:r>
-      <w:r>
-        <w:rPr>
-          <w:rFonts w:ascii="宋体" w:eastAsia="宋体" w:hAnsi="宋体"/>
-        </w:rPr>
-        <w:t># show top-10 genres</w:t>
-      </w:r>
-      <w:r>
-        <w:rPr>
-          <w:rFonts w:ascii="宋体" w:eastAsia="宋体" w:hAnsi="宋体" w:hint="eastAsia"/>
-        </w:rPr>
-        <w:t>(</w:t>
-      </w:r>
-      <w:r>
-        <w:rPr>
-          <w:rFonts w:ascii="宋体" w:eastAsia="宋体" w:hAnsi="宋体"/>
-        </w:rPr>
-        <w:t>@</w:t>
-      </w:r>
-      <w:proofErr w:type="spellStart"/>
-      <w:r>
-        <w:rPr>
-          <w:rFonts w:ascii="宋体" w:eastAsia="宋体" w:hAnsi="宋体"/>
-        </w:rPr>
-        <w:t>app.get</w:t>
-      </w:r>
-      <w:proofErr w:type="spellEnd"/>
-      <w:r>
-        <w:rPr>
-          <w:rFonts w:ascii="宋体" w:eastAsia="宋体" w:hAnsi="宋体"/>
-        </w:rPr>
-        <w:t>("/</w:t>
-      </w:r>
-      <w:proofErr w:type="spellStart"/>
-      <w:r>
-        <w:rPr>
-          <w:rFonts w:ascii="宋体" w:eastAsia="宋体" w:hAnsi="宋体"/>
-        </w:rPr>
-        <w:t>api</w:t>
-      </w:r>
-      <w:proofErr w:type="spellEnd"/>
-      <w:r>
-        <w:rPr>
-          <w:rFonts w:ascii="宋体" w:eastAsia="宋体" w:hAnsi="宋体"/>
-        </w:rPr>
-        <w:t>/genre")</w:t>
-      </w:r>
-      <w:r>
-        <w:rPr>
-          <w:rFonts w:ascii="宋体" w:eastAsia="宋体" w:hAnsi="宋体" w:hint="eastAsia"/>
-        </w:rPr>
-        <w:t>)</w:t>
+          <w:rFonts w:ascii="Times New Roman" w:eastAsia="宋体" w:hAnsi="Times New Roman" w:cs="Times New Roman"/>
+          <w:sz w:val="24"/>
+          <w:szCs w:val="24"/>
+          <w:lang w:val="en-US"/>
+        </w:rPr>
+      </w:pPr>
+      <w:r>
+        <w:rPr>
+          <w:rFonts w:ascii="Times New Roman" w:eastAsia="宋体" w:hAnsi="Times New Roman" w:cs="Times New Roman" w:hint="eastAsia"/>
+          <w:sz w:val="24"/>
+          <w:szCs w:val="24"/>
+        </w:rPr>
+        <w:t xml:space="preserve">By running create_file.py, generate movie_info.csv, </w:t>
+      </w:r>
+      <w:r>
+        <w:rPr>
+          <w:rFonts w:ascii="Times New Roman" w:eastAsia="宋体" w:hAnsi="Times New Roman" w:cs="Times New Roman"/>
+          <w:sz w:val="24"/>
+          <w:szCs w:val="24"/>
+        </w:rPr>
+        <w:t>movies_genres.csvratings_with_one_hot.csv</w:t>
       </w:r>
     </w:p>
     <w:p>
       <w:pPr>
         <w:rPr>
-          <w:rFonts w:ascii="宋体" w:eastAsia="宋体" w:hAnsi="宋体"/>
-        </w:rPr>
-      </w:pPr>
-      <w:r>
-        <w:rPr>
-          <w:rFonts w:ascii="宋体" w:eastAsia="宋体" w:hAnsi="宋体"/>
+          <w:rFonts w:ascii="宋体" w:eastAsia="宋体" w:hAnsi="宋体" w:hint="eastAsia"/>
+        </w:rPr>
+      </w:pPr>
+    </w:p>
+    <w:p>
+      <w:pPr>
+        <w:rPr>
+          <w:rFonts w:ascii="Times New Roman" w:eastAsia="宋体" w:hAnsi="Times New Roman" w:cs="Times New Roman" w:hint="eastAsia"/>
+          <w:sz w:val="24"/>
+          <w:szCs w:val="24"/>
+        </w:rPr>
+      </w:pPr>
+      <w:r>
+        <w:rPr>
+          <w:rFonts w:ascii="Times New Roman" w:eastAsia="宋体" w:hAnsi="Times New Roman" w:cs="Times New Roman"/>
+          <w:sz w:val="24"/>
+          <w:szCs w:val="24"/>
+          <w:highlight w:val="yellow"/>
+        </w:rPr>
+        <w:t>O</w:t>
+      </w:r>
+      <w:r>
+        <w:rPr>
+          <w:rFonts w:ascii="Times New Roman" w:eastAsia="宋体" w:hAnsi="Times New Roman" w:cs="Times New Roman" w:hint="eastAsia"/>
+          <w:sz w:val="24"/>
+          <w:szCs w:val="24"/>
+          <w:highlight w:val="yellow"/>
+        </w:rPr>
+        <w:t>n</w:t>
+      </w:r>
+      <w:r>
+        <w:rPr>
+          <w:rFonts w:ascii="Times New Roman" w:eastAsia="宋体" w:hAnsi="Times New Roman" w:cs="Times New Roman"/>
+          <w:sz w:val="24"/>
+          <w:szCs w:val="24"/>
+          <w:highlight w:val="yellow"/>
+        </w:rPr>
+        <w:t xml:space="preserve">-line </w:t>
+      </w:r>
+      <w:r>
+        <w:rPr>
+          <w:rFonts w:ascii="Times New Roman" w:eastAsia="宋体" w:hAnsi="Times New Roman" w:cs="Times New Roman" w:hint="eastAsia"/>
+          <w:sz w:val="24"/>
+          <w:szCs w:val="24"/>
+          <w:highlight w:val="yellow"/>
+        </w:rPr>
+        <w:t>testing</w:t>
+      </w:r>
+      <w:r>
+        <w:rPr>
+          <w:rFonts w:ascii="Times New Roman" w:eastAsia="宋体" w:hAnsi="Times New Roman" w:cs="Times New Roman"/>
+          <w:sz w:val="24"/>
+          <w:szCs w:val="24"/>
+          <w:highlight w:val="yellow"/>
+        </w:rPr>
+        <w:t>:</w:t>
+      </w:r>
+    </w:p>
+    <w:p>
+      <w:pPr>
+        <w:rPr>
+          <w:rFonts w:ascii="Times New Roman" w:eastAsia="宋体" w:hAnsi="Times New Roman" w:cs="Times New Roman"/>
+        </w:rPr>
+      </w:pPr>
+      <w:r>
+        <w:rPr>
+          <w:rFonts w:ascii="Times New Roman" w:eastAsia="宋体" w:hAnsi="Times New Roman" w:cs="Times New Roman"/>
+        </w:rPr>
+        <w:t>1. Initialization and cold start</w:t>
+      </w:r>
+    </w:p>
+    <w:p>
+      <w:pPr>
+        <w:rPr>
+          <w:rFonts w:ascii="宋体" w:eastAsia="宋体" w:hAnsi="宋体" w:hint="eastAsia"/>
+        </w:rPr>
+      </w:pPr>
+      <w:r>
+        <w:rPr>
           <w:noProof/>
-          <w:lang w:val="en-US"/>
         </w:rPr>
         <w:drawing>
-          <wp:inline distT="0" distB="0" distL="0" distR="0" wp14:anchorId="242EF110" wp14:editId="551C3650">
-            <wp:extent cx="5486400" cy="2381250"/>
-            <wp:effectExtent l="0" t="0" r="0" b="0"/>
+          <wp:inline distT="0" distB="0" distL="0" distR="0" wp14:anchorId="32C75613" wp14:editId="243DDC10">
+            <wp:extent cx="3600000" cy="1913542"/>
+            <wp:effectExtent l="0" t="0" r="635" b="0"/>
             <wp:docPr id="1" name="图片 1"/>
             <wp:cNvGraphicFramePr>
               <a:graphicFrameLocks xmlns:a="http://schemas.openxmlformats.org/drawingml/2006/main" noChangeAspect="1"/>
@@ -120,14 +146,14 @@
                     <pic:cNvPicPr/>
                   </pic:nvPicPr>
                   <pic:blipFill rotWithShape="1">
-                    <a:blip r:embed="rId7"/>
-                    <a:srcRect t="4937" b="17902"/>
+                    <a:blip r:embed="rId9"/>
+                    <a:srcRect b="5504"/>
                     <a:stretch/>
                   </pic:blipFill>
                   <pic:spPr bwMode="auto">
                     <a:xfrm>
                       <a:off x="0" y="0"/>
-                      <a:ext cx="5486400" cy="2381250"/>
+                      <a:ext cx="3600000" cy="1913542"/>
                     </a:xfrm>
                     <a:prstGeom prst="rect">
                       <a:avLst/>
@@ -151,214 +177,18 @@
     <w:p>
       <w:pPr>
         <w:rPr>
-          <w:rFonts w:ascii="宋体" w:eastAsia="宋体" w:hAnsi="宋体" w:hint="eastAsia"/>
-        </w:rPr>
-      </w:pPr>
-    </w:p>
-    <w:p>
-      <w:pPr>
-        <w:rPr>
-          <w:rFonts w:ascii="宋体" w:eastAsia="宋体" w:hAnsi="宋体" w:hint="eastAsia"/>
-        </w:rPr>
-      </w:pPr>
-      <w:r>
-        <w:rPr>
-          <w:rFonts w:ascii="宋体" w:eastAsia="宋体" w:hAnsi="宋体" w:hint="eastAsia"/>
-        </w:rPr>
-        <w:t xml:space="preserve">2. </w:t>
-      </w:r>
-      <w:proofErr w:type="gramStart"/>
-      <w:r>
-        <w:rPr>
-          <w:rFonts w:ascii="宋体" w:eastAsia="宋体" w:hAnsi="宋体" w:hint="eastAsia"/>
-        </w:rPr>
-        <w:t>根据勾选的</w:t>
-      </w:r>
-      <w:proofErr w:type="gramEnd"/>
-      <w:r>
-        <w:rPr>
-          <w:rFonts w:ascii="宋体" w:eastAsia="宋体" w:hAnsi="宋体" w:hint="eastAsia"/>
-        </w:rPr>
-        <w:t>genres，基于</w:t>
-      </w:r>
-      <w:r>
-        <w:rPr>
-          <w:rFonts w:ascii="宋体" w:eastAsia="宋体" w:hAnsi="宋体" w:hint="eastAsia"/>
-          <w:b/>
-        </w:rPr>
-        <w:t>content</w:t>
-      </w:r>
-      <w:r>
-        <w:rPr>
-          <w:rFonts w:ascii="宋体" w:eastAsia="宋体" w:hAnsi="宋体" w:hint="eastAsia"/>
-        </w:rPr>
-        <w:t>显示cos相似度最高的12部电影</w:t>
-      </w:r>
-    </w:p>
-    <w:p>
-      <w:pPr>
-        <w:rPr>
-          <w:rFonts w:ascii="宋体" w:eastAsia="宋体" w:hAnsi="宋体" w:hint="eastAsia"/>
-        </w:rPr>
-      </w:pPr>
-      <w:r>
-        <w:rPr>
-          <w:rFonts w:ascii="宋体" w:eastAsia="宋体" w:hAnsi="宋体" w:hint="eastAsia"/>
-        </w:rPr>
-        <w:t>对应index.html的dialog1和main.py的</w:t>
-      </w:r>
-      <w:r>
-        <w:rPr>
           <w:rFonts w:ascii="宋体" w:eastAsia="宋体" w:hAnsi="宋体"/>
         </w:rPr>
-        <w:t># top-12 content-based similar movies</w:t>
-      </w:r>
-      <w:r>
-        <w:rPr>
-          <w:rFonts w:ascii="宋体" w:eastAsia="宋体" w:hAnsi="宋体" w:hint="eastAsia"/>
-        </w:rPr>
-        <w:t>(</w:t>
-      </w:r>
-      <w:r>
-        <w:rPr>
-          <w:rFonts w:ascii="宋体" w:eastAsia="宋体" w:hAnsi="宋体"/>
-        </w:rPr>
-        <w:t>@</w:t>
-      </w:r>
-      <w:proofErr w:type="spellStart"/>
-      <w:r>
-        <w:rPr>
-          <w:rFonts w:ascii="宋体" w:eastAsia="宋体" w:hAnsi="宋体"/>
-        </w:rPr>
-        <w:t>app.post</w:t>
-      </w:r>
-      <w:proofErr w:type="spellEnd"/>
-      <w:r>
-        <w:rPr>
-          <w:rFonts w:ascii="宋体" w:eastAsia="宋体" w:hAnsi="宋体"/>
-        </w:rPr>
-        <w:t>("/</w:t>
-      </w:r>
-      <w:proofErr w:type="spellStart"/>
-      <w:r>
-        <w:rPr>
-          <w:rFonts w:ascii="宋体" w:eastAsia="宋体" w:hAnsi="宋体"/>
-        </w:rPr>
-        <w:t>api</w:t>
-      </w:r>
-      <w:proofErr w:type="spellEnd"/>
-      <w:r>
-        <w:rPr>
-          <w:rFonts w:ascii="宋体" w:eastAsia="宋体" w:hAnsi="宋体"/>
-        </w:rPr>
-        <w:t>/movies")</w:t>
-      </w:r>
-      <w:r>
-        <w:rPr>
-          <w:rFonts w:ascii="宋体" w:eastAsia="宋体" w:hAnsi="宋体" w:hint="eastAsia"/>
-        </w:rPr>
-        <w:t>)</w:t>
-      </w:r>
-      <w:r>
-        <w:rPr>
-          <w:rFonts w:ascii="宋体" w:eastAsia="宋体" w:hAnsi="宋体"/>
-        </w:rPr>
-        <w:t>和</w:t>
-      </w:r>
-      <w:r>
-        <w:rPr>
-          <w:rFonts w:ascii="宋体" w:eastAsia="宋体" w:hAnsi="宋体"/>
-        </w:rPr>
-        <w:t>#for dialog 0 &amp; 1</w:t>
-      </w:r>
-      <w:r>
-        <w:rPr>
-          <w:rFonts w:ascii="宋体" w:eastAsia="宋体" w:hAnsi="宋体" w:hint="eastAsia"/>
-        </w:rPr>
-        <w:t>(</w:t>
-      </w:r>
-      <w:proofErr w:type="spellStart"/>
-      <w:r>
-        <w:rPr>
-          <w:rFonts w:ascii="宋体" w:eastAsia="宋体" w:hAnsi="宋体"/>
-        </w:rPr>
-        <w:t>def</w:t>
-      </w:r>
-      <w:proofErr w:type="spellEnd"/>
-      <w:r>
-        <w:rPr>
-          <w:rFonts w:ascii="宋体" w:eastAsia="宋体" w:hAnsi="宋体"/>
-        </w:rPr>
-        <w:t xml:space="preserve"> </w:t>
-      </w:r>
-      <w:proofErr w:type="spellStart"/>
-      <w:r>
-        <w:rPr>
-          <w:rFonts w:ascii="宋体" w:eastAsia="宋体" w:hAnsi="宋体"/>
-        </w:rPr>
-        <w:t>initial_content_based_rec</w:t>
-      </w:r>
-      <w:proofErr w:type="spellEnd"/>
-      <w:r>
-        <w:rPr>
-          <w:rFonts w:ascii="宋体" w:eastAsia="宋体" w:hAnsi="宋体" w:hint="eastAsia"/>
-        </w:rPr>
-        <w:t>)</w:t>
-      </w:r>
-    </w:p>
-    <w:p>
-      <w:pPr>
-        <w:rPr>
-          <w:rFonts w:ascii="宋体" w:eastAsia="宋体" w:hAnsi="宋体" w:hint="eastAsia"/>
-        </w:rPr>
-      </w:pPr>
-    </w:p>
-    <w:p>
-      <w:pPr>
-        <w:rPr>
-          <w:rFonts w:ascii="宋体" w:eastAsia="宋体" w:hAnsi="宋体" w:hint="eastAsia"/>
-          <w:lang w:val="en-US"/>
-        </w:rPr>
-      </w:pPr>
-      <w:r>
-        <w:rPr>
-          <w:rFonts w:ascii="宋体" w:eastAsia="宋体" w:hAnsi="宋体" w:hint="eastAsia"/>
-        </w:rPr>
-        <w:t>评分结果保存到</w:t>
-      </w:r>
-      <w:proofErr w:type="spellStart"/>
-      <w:r>
-        <w:rPr>
-          <w:rFonts w:ascii="宋体" w:eastAsia="宋体" w:hAnsi="宋体" w:hint="eastAsia"/>
-        </w:rPr>
-        <w:t>this.</w:t>
-      </w:r>
-      <w:proofErr w:type="gramStart"/>
-      <w:r>
-        <w:rPr>
-          <w:rFonts w:ascii="宋体" w:eastAsia="宋体" w:hAnsi="宋体" w:hint="eastAsia"/>
-        </w:rPr>
-        <w:t>movies</w:t>
-      </w:r>
-      <w:proofErr w:type="spellEnd"/>
-      <w:proofErr w:type="gramEnd"/>
-    </w:p>
-    <w:p>
-      <w:pPr>
-        <w:rPr>
-          <w:rFonts w:ascii="宋体" w:eastAsia="宋体" w:hAnsi="宋体" w:hint="eastAsia"/>
-        </w:rPr>
       </w:pPr>
       <w:r>
         <w:rPr>
           <w:noProof/>
-          <w:lang w:val="en-US"/>
         </w:rPr>
         <w:drawing>
-          <wp:inline distT="0" distB="0" distL="0" distR="0" wp14:anchorId="10A17455" wp14:editId="6224EECE">
-            <wp:extent cx="5486400" cy="2768600"/>
-            <wp:effectExtent l="0" t="0" r="0" b="0"/>
-            <wp:docPr id="4" name="图片 4"/>
+          <wp:inline distT="0" distB="0" distL="0" distR="0" wp14:anchorId="3B0CD5FE" wp14:editId="767A414B">
+            <wp:extent cx="3600000" cy="1906864"/>
+            <wp:effectExtent l="0" t="0" r="635" b="0"/>
+            <wp:docPr id="2" name="图片 2"/>
             <wp:cNvGraphicFramePr>
               <a:graphicFrameLocks xmlns:a="http://schemas.openxmlformats.org/drawingml/2006/main" noChangeAspect="1"/>
             </wp:cNvGraphicFramePr>
@@ -370,14 +200,14 @@
                     <pic:cNvPicPr/>
                   </pic:nvPicPr>
                   <pic:blipFill rotWithShape="1">
-                    <a:blip r:embed="rId8"/>
-                    <a:srcRect t="4733" b="5555"/>
+                    <a:blip r:embed="rId10"/>
+                    <a:srcRect b="5834"/>
                     <a:stretch/>
                   </pic:blipFill>
                   <pic:spPr bwMode="auto">
                     <a:xfrm>
                       <a:off x="0" y="0"/>
-                      <a:ext cx="5486400" cy="2768600"/>
+                      <a:ext cx="3600000" cy="1906864"/>
                     </a:xfrm>
                     <a:prstGeom prst="rect">
                       <a:avLst/>
@@ -401,271 +231,50 @@
     <w:p>
       <w:pPr>
         <w:rPr>
-          <w:rFonts w:ascii="宋体" w:eastAsia="宋体" w:hAnsi="宋体" w:hint="eastAsia"/>
+          <w:rFonts w:ascii="Times New Roman" w:eastAsia="宋体" w:hAnsi="Times New Roman" w:cs="Times New Roman"/>
         </w:rPr>
       </w:pPr>
     </w:p>
     <w:p>
       <w:pPr>
         <w:rPr>
-          <w:rFonts w:ascii="宋体" w:eastAsia="宋体" w:hAnsi="宋体" w:hint="eastAsia"/>
-        </w:rPr>
-      </w:pPr>
-      <w:r>
-        <w:rPr>
-          <w:rFonts w:ascii="宋体" w:eastAsia="宋体" w:hAnsi="宋体" w:hint="eastAsia"/>
-        </w:rPr>
-        <w:t>3. 主页面默认展示item-based recommendation结果</w:t>
-      </w:r>
-      <w:r>
-        <w:rPr>
-          <w:rFonts w:ascii="宋体" w:eastAsia="宋体" w:hAnsi="宋体" w:hint="eastAsia"/>
-        </w:rPr>
-        <w:t>（对应</w:t>
-      </w:r>
-      <w:r>
-        <w:rPr>
-          <w:rFonts w:ascii="宋体" w:eastAsia="宋体" w:hAnsi="宋体"/>
-        </w:rPr>
-        <w:t>&lt;!-- item-based recommendation --&gt;</w:t>
-      </w:r>
-      <w:r>
-        <w:rPr>
-          <w:rFonts w:ascii="宋体" w:eastAsia="宋体" w:hAnsi="宋体"/>
-        </w:rPr>
-        <w:t>）和explanation</w:t>
+          <w:rFonts w:ascii="Times New Roman" w:eastAsia="宋体" w:hAnsi="Times New Roman" w:cs="Times New Roman" w:hint="eastAsia"/>
+        </w:rPr>
+      </w:pPr>
+      <w:r>
+        <w:rPr>
+          <w:rFonts w:ascii="Times New Roman" w:eastAsia="宋体" w:hAnsi="Times New Roman" w:cs="Times New Roman"/>
+        </w:rPr>
+        <w:t>2. item-based algorithm</w:t>
       </w:r>
     </w:p>
     <w:p>
       <w:pPr>
         <w:rPr>
-          <w:rFonts w:ascii="宋体" w:eastAsia="宋体" w:hAnsi="宋体" w:hint="eastAsia"/>
-        </w:rPr>
-      </w:pPr>
-      <w:r>
-        <w:rPr>
-          <w:rFonts w:ascii="宋体" w:eastAsia="宋体" w:hAnsi="宋体" w:hint="eastAsia"/>
-        </w:rPr>
-        <w:t>结果保存到</w:t>
-      </w:r>
-      <w:proofErr w:type="spellStart"/>
-      <w:r>
-        <w:rPr>
-          <w:rFonts w:ascii="宋体" w:eastAsia="宋体" w:hAnsi="宋体" w:hint="eastAsia"/>
-        </w:rPr>
-        <w:t>this.item_recommended</w:t>
-      </w:r>
-      <w:proofErr w:type="spellEnd"/>
-      <w:r>
-        <w:rPr>
-          <w:rFonts w:ascii="宋体" w:eastAsia="宋体" w:hAnsi="宋体" w:hint="eastAsia"/>
-        </w:rPr>
-        <w:t>和</w:t>
-      </w:r>
-      <w:proofErr w:type="spellStart"/>
-      <w:r>
-        <w:rPr>
-          <w:rFonts w:ascii="宋体" w:eastAsia="宋体" w:hAnsi="宋体" w:hint="eastAsia"/>
-        </w:rPr>
-        <w:t>this.</w:t>
-      </w:r>
-      <w:r>
-        <w:rPr>
-          <w:rFonts w:ascii="宋体" w:eastAsia="宋体" w:hAnsi="宋体"/>
-        </w:rPr>
-        <w:t>item_liked</w:t>
-      </w:r>
-      <w:proofErr w:type="spellEnd"/>
-    </w:p>
-    <w:p>
-      <w:pPr>
-        <w:rPr>
-          <w:rFonts w:ascii="宋体" w:eastAsia="宋体" w:hAnsi="宋体" w:hint="eastAsia"/>
-        </w:rPr>
-      </w:pPr>
-      <w:r>
-        <w:rPr>
-          <w:rFonts w:ascii="宋体" w:eastAsia="宋体" w:hAnsi="宋体" w:hint="eastAsia"/>
-        </w:rPr>
-        <w:lastRenderedPageBreak/>
-        <w:t>调用</w:t>
-      </w:r>
-      <w:proofErr w:type="spellStart"/>
-      <w:r>
-        <w:rPr>
-          <w:rFonts w:ascii="宋体" w:eastAsia="宋体" w:hAnsi="宋体" w:hint="eastAsia"/>
-        </w:rPr>
-        <w:t>item_rec</w:t>
-      </w:r>
-      <w:proofErr w:type="spellEnd"/>
-      <w:r>
-        <w:rPr>
-          <w:rFonts w:ascii="宋体" w:eastAsia="宋体" w:hAnsi="宋体" w:hint="eastAsia"/>
-        </w:rPr>
-        <w:t>获取推荐结果（</w:t>
-      </w:r>
-      <w:r>
-        <w:rPr>
-          <w:rFonts w:ascii="宋体" w:eastAsia="宋体" w:hAnsi="宋体"/>
-        </w:rPr>
-        <w:t>@</w:t>
-      </w:r>
-      <w:proofErr w:type="spellStart"/>
-      <w:r>
-        <w:rPr>
-          <w:rFonts w:ascii="宋体" w:eastAsia="宋体" w:hAnsi="宋体"/>
-        </w:rPr>
-        <w:t>app.post</w:t>
-      </w:r>
-      <w:proofErr w:type="spellEnd"/>
-      <w:r>
-        <w:rPr>
-          <w:rFonts w:ascii="宋体" w:eastAsia="宋体" w:hAnsi="宋体"/>
-        </w:rPr>
-        <w:t>("/</w:t>
-      </w:r>
-      <w:proofErr w:type="spellStart"/>
-      <w:r>
-        <w:rPr>
-          <w:rFonts w:ascii="宋体" w:eastAsia="宋体" w:hAnsi="宋体"/>
-        </w:rPr>
-        <w:t>api</w:t>
-      </w:r>
-      <w:proofErr w:type="spellEnd"/>
-      <w:r>
-        <w:rPr>
-          <w:rFonts w:ascii="宋体" w:eastAsia="宋体" w:hAnsi="宋体"/>
-        </w:rPr>
-        <w:t>/recommend")</w:t>
-      </w:r>
-      <w:r>
-        <w:rPr>
-          <w:rFonts w:ascii="宋体" w:eastAsia="宋体" w:hAnsi="宋体" w:hint="eastAsia"/>
-        </w:rPr>
-        <w:t>）</w:t>
-      </w:r>
-    </w:p>
-    <w:p>
-      <w:pPr>
-        <w:rPr>
-          <w:rFonts w:ascii="宋体" w:eastAsia="宋体" w:hAnsi="宋体" w:hint="eastAsia"/>
-        </w:rPr>
-      </w:pPr>
-      <w:r>
-        <w:rPr>
-          <w:rFonts w:ascii="宋体" w:eastAsia="宋体" w:hAnsi="宋体" w:hint="eastAsia"/>
-        </w:rPr>
-        <w:t>调用</w:t>
-      </w:r>
-      <w:proofErr w:type="spellStart"/>
-      <w:r>
-        <w:rPr>
-          <w:rFonts w:ascii="宋体" w:eastAsia="宋体" w:hAnsi="宋体" w:hint="eastAsia"/>
-        </w:rPr>
-        <w:t>item_liked_btn</w:t>
-      </w:r>
-      <w:proofErr w:type="spellEnd"/>
-      <w:r>
-        <w:rPr>
-          <w:rFonts w:ascii="宋体" w:eastAsia="宋体" w:hAnsi="宋体" w:hint="eastAsia"/>
-        </w:rPr>
-        <w:t>添加解释和更新推荐（</w:t>
-      </w:r>
-      <w:r>
-        <w:rPr>
-          <w:rFonts w:ascii="宋体" w:eastAsia="宋体" w:hAnsi="宋体"/>
-        </w:rPr>
-        <w:t>@</w:t>
-      </w:r>
-      <w:proofErr w:type="spellStart"/>
-      <w:r>
-        <w:rPr>
-          <w:rFonts w:ascii="宋体" w:eastAsia="宋体" w:hAnsi="宋体"/>
-        </w:rPr>
-        <w:t>app.get</w:t>
-      </w:r>
-      <w:proofErr w:type="spellEnd"/>
-      <w:r>
-        <w:rPr>
-          <w:rFonts w:ascii="宋体" w:eastAsia="宋体" w:hAnsi="宋体"/>
-        </w:rPr>
-        <w:t>("/</w:t>
-      </w:r>
-      <w:proofErr w:type="spellStart"/>
-      <w:r>
-        <w:rPr>
-          <w:rFonts w:ascii="宋体" w:eastAsia="宋体" w:hAnsi="宋体"/>
-        </w:rPr>
-        <w:t>api</w:t>
-      </w:r>
-      <w:proofErr w:type="spellEnd"/>
-      <w:r>
-        <w:rPr>
-          <w:rFonts w:ascii="宋体" w:eastAsia="宋体" w:hAnsi="宋体"/>
-        </w:rPr>
-        <w:t>/</w:t>
-      </w:r>
-      <w:proofErr w:type="spellStart"/>
-      <w:r>
-        <w:rPr>
-          <w:rFonts w:ascii="宋体" w:eastAsia="宋体" w:hAnsi="宋体"/>
-        </w:rPr>
-        <w:t>add_recommend</w:t>
-      </w:r>
-      <w:proofErr w:type="spellEnd"/>
-      <w:r>
-        <w:rPr>
-          <w:rFonts w:ascii="宋体" w:eastAsia="宋体" w:hAnsi="宋体"/>
-        </w:rPr>
-        <w:t>/{</w:t>
-      </w:r>
-      <w:proofErr w:type="spellStart"/>
-      <w:r>
-        <w:rPr>
-          <w:rFonts w:ascii="宋体" w:eastAsia="宋体" w:hAnsi="宋体"/>
-        </w:rPr>
-        <w:t>item_id</w:t>
-      </w:r>
-      <w:proofErr w:type="spellEnd"/>
-      <w:r>
-        <w:rPr>
-          <w:rFonts w:ascii="宋体" w:eastAsia="宋体" w:hAnsi="宋体"/>
-        </w:rPr>
-        <w:t>}")</w:t>
-      </w:r>
-      <w:r>
-        <w:rPr>
-          <w:rFonts w:ascii="宋体" w:eastAsia="宋体" w:hAnsi="宋体" w:hint="eastAsia"/>
-        </w:rPr>
-        <w:t>）</w:t>
-      </w:r>
-    </w:p>
-    <w:p>
-      <w:pPr>
-        <w:rPr>
-          <w:rFonts w:ascii="宋体" w:eastAsia="宋体" w:hAnsi="宋体" w:hint="eastAsia"/>
+          <w:rFonts w:ascii="Times New Roman" w:eastAsia="宋体" w:hAnsi="Times New Roman" w:cs="Times New Roman" w:hint="eastAsia"/>
+          <w:b/>
+          <w:color w:val="FF0000"/>
         </w:rPr>
       </w:pPr>
       <w:r>
         <w:rPr>
           <w:noProof/>
-          <w:lang w:val="en-US"/>
         </w:rPr>
         <mc:AlternateContent>
           <mc:Choice Requires="wps">
             <w:drawing>
-              <wp:anchor distT="0" distB="0" distL="114300" distR="114300" simplePos="0" relativeHeight="251659264" behindDoc="0" locked="0" layoutInCell="1" allowOverlap="1" wp14:anchorId="0D082C87" wp14:editId="62F972B4">
+              <wp:anchor distT="0" distB="0" distL="114300" distR="114300" simplePos="0" relativeHeight="251659264" behindDoc="0" locked="0" layoutInCell="1" allowOverlap="1" wp14:anchorId="6F9336F4" wp14:editId="31FCA519">
                 <wp:simplePos x="0" y="0"/>
                 <wp:positionH relativeFrom="column">
-                  <wp:posOffset>38100</wp:posOffset>
+                  <wp:posOffset>0</wp:posOffset>
                 </wp:positionH>
                 <wp:positionV relativeFrom="paragraph">
-                  <wp:posOffset>0</wp:posOffset>
+                  <wp:posOffset>215900</wp:posOffset>
                 </wp:positionV>
-                <wp:extent cx="876300" cy="234950"/>
-                <wp:effectExtent l="19050" t="19050" r="19050" b="12700"/>
+                <wp:extent cx="596265" cy="146685"/>
+                <wp:effectExtent l="0" t="0" r="13335" b="24765"/>
                 <wp:wrapNone/>
-                <wp:docPr id="9" name="矩形 9"/>
+                <wp:docPr id="7" name="矩形 7"/>
                 <wp:cNvGraphicFramePr/>
                 <a:graphic xmlns:a="http://schemas.openxmlformats.org/drawingml/2006/main">
                   <a:graphicData uri="http://schemas.microsoft.com/office/word/2010/wordprocessingShape">
@@ -674,13 +283,13 @@
                       <wps:spPr>
                         <a:xfrm>
                           <a:off x="0" y="0"/>
-                          <a:ext cx="876300" cy="234950"/>
+                          <a:ext cx="596265" cy="146685"/>
                         </a:xfrm>
                         <a:prstGeom prst="rect">
                           <a:avLst/>
                         </a:prstGeom>
                         <a:noFill/>
-                        <a:ln w="38100">
+                        <a:ln>
                           <a:solidFill>
                             <a:srgbClr val="FF0000"/>
                           </a:solidFill>
@@ -711,12 +320,18 @@
                     </wps:wsp>
                   </a:graphicData>
                 </a:graphic>
+                <wp14:sizeRelH relativeFrom="margin">
+                  <wp14:pctWidth>0</wp14:pctWidth>
+                </wp14:sizeRelH>
+                <wp14:sizeRelV relativeFrom="margin">
+                  <wp14:pctHeight>0</wp14:pctHeight>
+                </wp14:sizeRelV>
               </wp:anchor>
             </w:drawing>
           </mc:Choice>
           <mc:Fallback>
             <w:pict>
-              <v:rect id="矩形 9" o:spid="_x0000_s1026" style="position:absolute;left:0;text-align:left;margin-left:3pt;margin-top:0;width:69pt;height:18.5pt;z-index:251659264;visibility:visible;mso-wrap-style:square;mso-wrap-distance-left:9pt;mso-wrap-distance-top:0;mso-wrap-distance-right:9pt;mso-wrap-distance-bottom:0;mso-position-horizontal:absolute;mso-position-horizontal-relative:text;mso-position-vertical:absolute;mso-position-vertical-relative:text;v-text-anchor:middle" o:gfxdata="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" filled="f" strokecolor="red" strokeweight="3pt"/>
+              <v:rect id="矩形 7" o:spid="_x0000_s1026" style="position:absolute;left:0;text-align:left;margin-left:0;margin-top:17pt;width:46.95pt;height:11.55pt;z-index:251659264;visibility:visible;mso-wrap-style:square;mso-width-percent:0;mso-height-percent:0;mso-wrap-distance-left:9pt;mso-wrap-distance-top:0;mso-wrap-distance-right:9pt;mso-wrap-distance-bottom:0;mso-position-horizontal:absolute;mso-position-horizontal-relative:text;mso-position-vertical:absolute;mso-position-vertical-relative:text;mso-width-percent:0;mso-height-percent:0;mso-width-relative:margin;mso-height-relative:margin;v-text-anchor:middle" o:gfxdata="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" filled="f" strokecolor="red" strokeweight="1pt"/>
             </w:pict>
           </mc:Fallback>
         </mc:AlternateContent>
@@ -724,13 +339,12 @@
       <w:r>
         <w:rPr>
           <w:noProof/>
-          <w:lang w:val="en-US"/>
         </w:rPr>
         <w:drawing>
-          <wp:inline distT="0" distB="0" distL="0" distR="0" wp14:anchorId="07F1454B" wp14:editId="4B9B7784">
-            <wp:extent cx="5486400" cy="2489200"/>
-            <wp:effectExtent l="0" t="0" r="0" b="6350"/>
-            <wp:docPr id="8" name="图片 8"/>
+          <wp:inline distT="0" distB="0" distL="0" distR="0" wp14:anchorId="0DCD9E8D" wp14:editId="7A30821E">
+            <wp:extent cx="3600000" cy="1910204"/>
+            <wp:effectExtent l="0" t="0" r="635" b="0"/>
+            <wp:docPr id="5" name="图片 5"/>
             <wp:cNvGraphicFramePr>
               <a:graphicFrameLocks xmlns:a="http://schemas.openxmlformats.org/drawingml/2006/main" noChangeAspect="1"/>
             </wp:cNvGraphicFramePr>
@@ -742,14 +356,14 @@
                     <pic:cNvPicPr/>
                   </pic:nvPicPr>
                   <pic:blipFill rotWithShape="1">
-                    <a:blip r:embed="rId9"/>
-                    <a:srcRect t="9671" b="9671"/>
+                    <a:blip r:embed="rId11"/>
+                    <a:srcRect b="5669"/>
                     <a:stretch/>
                   </pic:blipFill>
                   <pic:spPr bwMode="auto">
                     <a:xfrm>
                       <a:off x="0" y="0"/>
-                      <a:ext cx="5486400" cy="2489200"/>
+                      <a:ext cx="3600000" cy="1910204"/>
                     </a:xfrm>
                     <a:prstGeom prst="rect">
                       <a:avLst/>
@@ -773,350 +387,76 @@
     <w:p>
       <w:pPr>
         <w:rPr>
-          <w:rFonts w:ascii="宋体" w:eastAsia="宋体" w:hAnsi="宋体" w:hint="eastAsia"/>
-        </w:rPr>
-      </w:pPr>
-      <w:r>
-        <w:rPr>
-          <w:rFonts w:ascii="宋体" w:eastAsia="宋体" w:hAnsi="宋体" w:hint="eastAsia"/>
-        </w:rPr>
-        <w:t>4. 点击liked with similar tastes，显示user</w:t>
-      </w:r>
-      <w:r>
-        <w:rPr>
-          <w:rFonts w:ascii="宋体" w:eastAsia="宋体" w:hAnsi="宋体" w:hint="eastAsia"/>
-        </w:rPr>
-        <w:t>-based recommendation结果（对应</w:t>
-      </w:r>
-      <w:r>
-        <w:rPr>
-          <w:rFonts w:ascii="宋体" w:eastAsia="宋体" w:hAnsi="宋体"/>
-        </w:rPr>
-        <w:t xml:space="preserve">&lt;!-- </w:t>
-      </w:r>
-      <w:r>
-        <w:rPr>
-          <w:rFonts w:ascii="宋体" w:eastAsia="宋体" w:hAnsi="宋体" w:hint="eastAsia"/>
-        </w:rPr>
-        <w:t>user</w:t>
-      </w:r>
-      <w:r>
-        <w:rPr>
-          <w:rFonts w:ascii="宋体" w:eastAsia="宋体" w:hAnsi="宋体"/>
-        </w:rPr>
-        <w:t>-based recommendation --&gt;</w:t>
-      </w:r>
-      <w:r>
-        <w:rPr>
-          <w:rFonts w:ascii="宋体" w:eastAsia="宋体" w:hAnsi="宋体"/>
-        </w:rPr>
-        <w:t>）和explanation</w:t>
-      </w:r>
+          <w:rFonts w:ascii="Times New Roman" w:eastAsia="宋体" w:hAnsi="Times New Roman" w:cs="Times New Roman" w:hint="eastAsia"/>
+          <w:b/>
+          <w:color w:val="FF0000"/>
+        </w:rPr>
+      </w:pPr>
     </w:p>
     <w:p>
       <w:pPr>
         <w:rPr>
-          <w:rFonts w:ascii="宋体" w:eastAsia="宋体" w:hAnsi="宋体" w:hint="eastAsia"/>
-        </w:rPr>
-      </w:pPr>
-      <w:r>
-        <w:rPr>
-          <w:rFonts w:ascii="宋体" w:eastAsia="宋体" w:hAnsi="宋体" w:hint="eastAsia"/>
-        </w:rPr>
-        <w:t>结果保存到</w:t>
-      </w:r>
-      <w:proofErr w:type="spellStart"/>
-      <w:r>
-        <w:rPr>
-          <w:rFonts w:ascii="宋体" w:eastAsia="宋体" w:hAnsi="宋体" w:hint="eastAsia"/>
-        </w:rPr>
-        <w:t>this.</w:t>
-      </w:r>
-      <w:r>
-        <w:rPr>
-          <w:rFonts w:ascii="宋体" w:eastAsia="宋体" w:hAnsi="宋体" w:hint="eastAsia"/>
-        </w:rPr>
-        <w:t>user</w:t>
-      </w:r>
-      <w:r>
-        <w:rPr>
-          <w:rFonts w:ascii="宋体" w:eastAsia="宋体" w:hAnsi="宋体" w:hint="eastAsia"/>
-        </w:rPr>
-        <w:t>_recommended</w:t>
-      </w:r>
-      <w:proofErr w:type="spellEnd"/>
-      <w:r>
-        <w:rPr>
-          <w:rFonts w:ascii="宋体" w:eastAsia="宋体" w:hAnsi="宋体" w:hint="eastAsia"/>
-        </w:rPr>
-        <w:t>和</w:t>
-      </w:r>
-      <w:proofErr w:type="spellStart"/>
-      <w:r>
-        <w:rPr>
-          <w:rFonts w:ascii="宋体" w:eastAsia="宋体" w:hAnsi="宋体" w:hint="eastAsia"/>
-        </w:rPr>
-        <w:t>this.</w:t>
-      </w:r>
-      <w:r>
-        <w:rPr>
-          <w:rFonts w:ascii="宋体" w:eastAsia="宋体" w:hAnsi="宋体" w:hint="eastAsia"/>
-        </w:rPr>
-        <w:t>user</w:t>
-      </w:r>
-      <w:r>
-        <w:rPr>
-          <w:rFonts w:ascii="宋体" w:eastAsia="宋体" w:hAnsi="宋体"/>
-        </w:rPr>
-        <w:t>_liked</w:t>
-      </w:r>
-      <w:proofErr w:type="spellEnd"/>
+          <w:rFonts w:ascii="Times New Roman" w:eastAsia="宋体" w:hAnsi="Times New Roman" w:cs="Times New Roman" w:hint="eastAsia"/>
+          <w:b/>
+          <w:color w:val="FF0000"/>
+        </w:rPr>
+      </w:pPr>
+      <w:r>
+        <w:rPr>
+          <w:rFonts w:ascii="Times New Roman" w:eastAsia="宋体" w:hAnsi="Times New Roman" w:cs="Times New Roman" w:hint="eastAsia"/>
+          <w:b/>
+          <w:color w:val="FF0000"/>
+        </w:rPr>
+        <w:t>note: there may take some time to switch between interfaces.</w:t>
+      </w:r>
+      <w:bookmarkStart w:id="0" w:name="_GoBack"/>
+      <w:bookmarkEnd w:id="0"/>
     </w:p>
     <w:p>
       <w:pPr>
         <w:rPr>
-          <w:rFonts w:ascii="宋体" w:eastAsia="宋体" w:hAnsi="宋体" w:hint="eastAsia"/>
-        </w:rPr>
-      </w:pPr>
-      <w:r>
-        <w:rPr>
-          <w:rFonts w:ascii="宋体" w:eastAsia="宋体" w:hAnsi="宋体" w:hint="eastAsia"/>
-        </w:rPr>
-        <w:t>调用</w:t>
-      </w:r>
-      <w:proofErr w:type="spellStart"/>
-      <w:r>
-        <w:rPr>
-          <w:rFonts w:ascii="宋体" w:eastAsia="宋体" w:hAnsi="宋体" w:hint="eastAsia"/>
-        </w:rPr>
-        <w:t>user</w:t>
-      </w:r>
-      <w:r>
-        <w:rPr>
-          <w:rFonts w:ascii="宋体" w:eastAsia="宋体" w:hAnsi="宋体" w:hint="eastAsia"/>
-        </w:rPr>
-        <w:t>_rec</w:t>
-      </w:r>
-      <w:proofErr w:type="spellEnd"/>
-      <w:r>
-        <w:rPr>
-          <w:rFonts w:ascii="宋体" w:eastAsia="宋体" w:hAnsi="宋体" w:hint="eastAsia"/>
-        </w:rPr>
-        <w:t>获取推荐结果（</w:t>
-      </w:r>
-      <w:r>
-        <w:rPr>
-          <w:rFonts w:ascii="宋体" w:eastAsia="宋体" w:hAnsi="宋体"/>
-        </w:rPr>
-        <w:t>@</w:t>
-      </w:r>
-      <w:proofErr w:type="spellStart"/>
-      <w:r>
-        <w:rPr>
-          <w:rFonts w:ascii="宋体" w:eastAsia="宋体" w:hAnsi="宋体"/>
-        </w:rPr>
-        <w:t>app.post</w:t>
-      </w:r>
-      <w:proofErr w:type="spellEnd"/>
-      <w:r>
-        <w:rPr>
-          <w:rFonts w:ascii="宋体" w:eastAsia="宋体" w:hAnsi="宋体"/>
-        </w:rPr>
-        <w:t>("/</w:t>
-      </w:r>
-      <w:proofErr w:type="spellStart"/>
-      <w:r>
-        <w:rPr>
-          <w:rFonts w:ascii="宋体" w:eastAsia="宋体" w:hAnsi="宋体"/>
-        </w:rPr>
-        <w:t>api</w:t>
-      </w:r>
-      <w:proofErr w:type="spellEnd"/>
-      <w:r>
-        <w:rPr>
-          <w:rFonts w:ascii="宋体" w:eastAsia="宋体" w:hAnsi="宋体"/>
-        </w:rPr>
-        <w:t>/</w:t>
-      </w:r>
-      <w:proofErr w:type="spellStart"/>
-      <w:r>
-        <w:rPr>
-          <w:rFonts w:ascii="宋体" w:eastAsia="宋体" w:hAnsi="宋体" w:hint="eastAsia"/>
-        </w:rPr>
-        <w:t>user</w:t>
-      </w:r>
-      <w:r>
-        <w:rPr>
-          <w:rFonts w:ascii="宋体" w:eastAsia="宋体" w:hAnsi="宋体" w:hint="eastAsia"/>
-        </w:rPr>
-        <w:t>_</w:t>
-      </w:r>
-      <w:r>
-        <w:rPr>
-          <w:rFonts w:ascii="宋体" w:eastAsia="宋体" w:hAnsi="宋体"/>
-        </w:rPr>
-        <w:t>recommend</w:t>
-      </w:r>
-      <w:proofErr w:type="spellEnd"/>
-      <w:r>
-        <w:rPr>
-          <w:rFonts w:ascii="宋体" w:eastAsia="宋体" w:hAnsi="宋体"/>
-        </w:rPr>
-        <w:t>")</w:t>
-      </w:r>
-      <w:r>
-        <w:rPr>
-          <w:rFonts w:ascii="宋体" w:eastAsia="宋体" w:hAnsi="宋体" w:hint="eastAsia"/>
-        </w:rPr>
-        <w:t>）</w:t>
+          <w:rFonts w:ascii="Times New Roman" w:eastAsia="宋体" w:hAnsi="Times New Roman" w:cs="Times New Roman" w:hint="eastAsia"/>
+        </w:rPr>
+      </w:pPr>
+      <w:r>
+        <w:rPr>
+          <w:rFonts w:ascii="Times New Roman" w:eastAsia="宋体" w:hAnsi="Times New Roman" w:cs="Times New Roman" w:hint="eastAsia"/>
+        </w:rPr>
+        <w:lastRenderedPageBreak/>
+        <w:t>3.</w:t>
+      </w:r>
+      <w:r>
+        <w:rPr>
+          <w:rFonts w:ascii="Times New Roman" w:eastAsia="宋体" w:hAnsi="Times New Roman" w:cs="Times New Roman" w:hint="eastAsia"/>
+        </w:rPr>
+        <w:t xml:space="preserve"> user-based algorithm</w:t>
       </w:r>
     </w:p>
     <w:p>
       <w:pPr>
         <w:rPr>
-          <w:rFonts w:ascii="宋体" w:eastAsia="宋体" w:hAnsi="宋体" w:hint="eastAsia"/>
-        </w:rPr>
-      </w:pPr>
-      <w:r>
-        <w:rPr>
-          <w:rFonts w:ascii="宋体" w:eastAsia="宋体" w:hAnsi="宋体" w:hint="eastAsia"/>
-        </w:rPr>
-        <w:t>调用</w:t>
-      </w:r>
-      <w:proofErr w:type="spellStart"/>
-      <w:r>
-        <w:rPr>
-          <w:rFonts w:ascii="宋体" w:eastAsia="宋体" w:hAnsi="宋体" w:hint="eastAsia"/>
-        </w:rPr>
-        <w:t>user_liked_btn</w:t>
-      </w:r>
-      <w:proofErr w:type="spellEnd"/>
-      <w:r>
-        <w:rPr>
-          <w:rFonts w:ascii="宋体" w:eastAsia="宋体" w:hAnsi="宋体" w:hint="eastAsia"/>
-        </w:rPr>
-        <w:t>添加解释和更新推荐（</w:t>
-      </w:r>
-      <w:r>
-        <w:rPr>
-          <w:rFonts w:ascii="宋体" w:eastAsia="宋体" w:hAnsi="宋体"/>
-        </w:rPr>
-        <w:t>@</w:t>
-      </w:r>
-      <w:proofErr w:type="spellStart"/>
-      <w:r>
-        <w:rPr>
-          <w:rFonts w:ascii="宋体" w:eastAsia="宋体" w:hAnsi="宋体"/>
-        </w:rPr>
-        <w:t>app.get</w:t>
-      </w:r>
-      <w:proofErr w:type="spellEnd"/>
-      <w:r>
-        <w:rPr>
-          <w:rFonts w:ascii="宋体" w:eastAsia="宋体" w:hAnsi="宋体"/>
-        </w:rPr>
-        <w:t>("/</w:t>
-      </w:r>
-      <w:proofErr w:type="spellStart"/>
-      <w:r>
-        <w:rPr>
-          <w:rFonts w:ascii="宋体" w:eastAsia="宋体" w:hAnsi="宋体"/>
-        </w:rPr>
-        <w:t>api</w:t>
-      </w:r>
-      <w:proofErr w:type="spellEnd"/>
-      <w:r>
-        <w:rPr>
-          <w:rFonts w:ascii="宋体" w:eastAsia="宋体" w:hAnsi="宋体"/>
-        </w:rPr>
-        <w:t>/</w:t>
-      </w:r>
-      <w:proofErr w:type="spellStart"/>
-      <w:r>
-        <w:rPr>
-          <w:rFonts w:ascii="宋体" w:eastAsia="宋体" w:hAnsi="宋体"/>
-        </w:rPr>
-        <w:t>add_</w:t>
-      </w:r>
-      <w:r>
-        <w:rPr>
-          <w:rFonts w:ascii="宋体" w:eastAsia="宋体" w:hAnsi="宋体" w:hint="eastAsia"/>
-        </w:rPr>
-        <w:t>user</w:t>
-      </w:r>
-      <w:r>
-        <w:rPr>
-          <w:rFonts w:ascii="宋体" w:eastAsia="宋体" w:hAnsi="宋体" w:hint="eastAsia"/>
-        </w:rPr>
-        <w:t>_</w:t>
-      </w:r>
-      <w:r>
-        <w:rPr>
-          <w:rFonts w:ascii="宋体" w:eastAsia="宋体" w:hAnsi="宋体"/>
-        </w:rPr>
-        <w:t>recommend</w:t>
-      </w:r>
-      <w:proofErr w:type="spellEnd"/>
-      <w:r>
-        <w:rPr>
-          <w:rFonts w:ascii="宋体" w:eastAsia="宋体" w:hAnsi="宋体"/>
-        </w:rPr>
-        <w:t>/{</w:t>
-      </w:r>
-      <w:proofErr w:type="spellStart"/>
-      <w:r>
-        <w:rPr>
-          <w:rFonts w:ascii="宋体" w:eastAsia="宋体" w:hAnsi="宋体"/>
-        </w:rPr>
-        <w:t>item_id</w:t>
-      </w:r>
-      <w:proofErr w:type="spellEnd"/>
-      <w:r>
-        <w:rPr>
-          <w:rFonts w:ascii="宋体" w:eastAsia="宋体" w:hAnsi="宋体"/>
-        </w:rPr>
-        <w:t>}")</w:t>
-      </w:r>
-      <w:r>
-        <w:rPr>
-          <w:rFonts w:ascii="宋体" w:eastAsia="宋体" w:hAnsi="宋体" w:hint="eastAsia"/>
-        </w:rPr>
-        <w:t>）</w:t>
-      </w:r>
-    </w:p>
-    <w:p>
-      <w:pPr>
-        <w:rPr>
-          <w:rFonts w:ascii="宋体" w:eastAsia="宋体" w:hAnsi="宋体" w:hint="eastAsia"/>
-        </w:rPr>
-      </w:pPr>
-    </w:p>
-    <w:p>
-      <w:pPr>
-        <w:rPr>
-          <w:rFonts w:ascii="宋体" w:eastAsia="宋体" w:hAnsi="宋体" w:hint="eastAsia"/>
+          <w:rFonts w:ascii="Times New Roman" w:eastAsia="宋体" w:hAnsi="Times New Roman" w:cs="Times New Roman"/>
         </w:rPr>
       </w:pPr>
       <w:r>
         <w:rPr>
           <w:noProof/>
-          <w:lang w:val="en-US"/>
         </w:rPr>
         <mc:AlternateContent>
           <mc:Choice Requires="wps">
             <w:drawing>
-              <wp:anchor distT="0" distB="0" distL="114300" distR="114300" simplePos="0" relativeHeight="251661312" behindDoc="0" locked="0" layoutInCell="1" allowOverlap="1" wp14:anchorId="6F4B8723" wp14:editId="091A4E6F">
+              <wp:anchor distT="0" distB="0" distL="114300" distR="114300" simplePos="0" relativeHeight="251661312" behindDoc="0" locked="0" layoutInCell="1" allowOverlap="1" wp14:anchorId="3274E1AD" wp14:editId="6BA8C2AA">
                 <wp:simplePos x="0" y="0"/>
                 <wp:positionH relativeFrom="column">
-                  <wp:posOffset>920750</wp:posOffset>
+                  <wp:posOffset>577256</wp:posOffset>
                 </wp:positionH>
                 <wp:positionV relativeFrom="paragraph">
-                  <wp:posOffset>8890</wp:posOffset>
+                  <wp:posOffset>195906</wp:posOffset>
                 </wp:positionV>
-                <wp:extent cx="876300" cy="234950"/>
-                <wp:effectExtent l="19050" t="19050" r="19050" b="12700"/>
+                <wp:extent cx="567222" cy="166255"/>
+                <wp:effectExtent l="0" t="0" r="23495" b="24765"/>
                 <wp:wrapNone/>
-                <wp:docPr id="11" name="矩形 11"/>
+                <wp:docPr id="9" name="矩形 9"/>
                 <wp:cNvGraphicFramePr/>
                 <a:graphic xmlns:a="http://schemas.openxmlformats.org/drawingml/2006/main">
                   <a:graphicData uri="http://schemas.microsoft.com/office/word/2010/wordprocessingShape">
@@ -1125,13 +465,13 @@
                       <wps:spPr>
                         <a:xfrm>
                           <a:off x="0" y="0"/>
-                          <a:ext cx="876300" cy="234950"/>
+                          <a:ext cx="567222" cy="166255"/>
                         </a:xfrm>
                         <a:prstGeom prst="rect">
                           <a:avLst/>
                         </a:prstGeom>
                         <a:noFill/>
-                        <a:ln w="38100">
+                        <a:ln>
                           <a:solidFill>
                             <a:srgbClr val="FF0000"/>
                           </a:solidFill>
@@ -1162,12 +502,18 @@
                     </wps:wsp>
                   </a:graphicData>
                 </a:graphic>
+                <wp14:sizeRelH relativeFrom="margin">
+                  <wp14:pctWidth>0</wp14:pctWidth>
+                </wp14:sizeRelH>
+                <wp14:sizeRelV relativeFrom="margin">
+                  <wp14:pctHeight>0</wp14:pctHeight>
+                </wp14:sizeRelV>
               </wp:anchor>
             </w:drawing>
           </mc:Choice>
           <mc:Fallback>
             <w:pict>
-              <v:rect id="矩形 11" o:spid="_x0000_s1026" style="position:absolute;left:0;text-align:left;margin-left:72.5pt;margin-top:.7pt;width:69pt;height:18.5pt;z-index:251661312;visibility:visible;mso-wrap-style:square;mso-wrap-distance-left:9pt;mso-wrap-distance-top:0;mso-wrap-distance-right:9pt;mso-wrap-distance-bottom:0;mso-position-horizontal:absolute;mso-position-horizontal-relative:text;mso-position-vertical:absolute;mso-position-vertical-relative:text;v-text-anchor:middle" o:gfxdata="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" filled="f" strokecolor="red" strokeweight="3pt"/>
+              <v:rect id="矩形 9" o:spid="_x0000_s1026" style="position:absolute;left:0;text-align:left;margin-left:45.45pt;margin-top:15.45pt;width:44.65pt;height:13.1pt;z-index:251661312;visibility:visible;mso-wrap-style:square;mso-width-percent:0;mso-height-percent:0;mso-wrap-distance-left:9pt;mso-wrap-distance-top:0;mso-wrap-distance-right:9pt;mso-wrap-distance-bottom:0;mso-position-horizontal:absolute;mso-position-horizontal-relative:text;mso-position-vertical:absolute;mso-position-vertical-relative:text;mso-width-percent:0;mso-height-percent:0;mso-width-relative:margin;mso-height-relative:margin;v-text-anchor:middle" o:gfxdata="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" filled="f" strokecolor="red" strokeweight="1pt"/>
             </w:pict>
           </mc:Fallback>
         </mc:AlternateContent>
@@ -1175,13 +521,12 @@
       <w:r>
         <w:rPr>
           <w:noProof/>
-          <w:lang w:val="en-US"/>
         </w:rPr>
         <w:drawing>
-          <wp:inline distT="0" distB="0" distL="0" distR="0" wp14:anchorId="0AB6E8D3" wp14:editId="260EAA77">
-            <wp:extent cx="5486400" cy="2489200"/>
-            <wp:effectExtent l="0" t="0" r="0" b="6350"/>
-            <wp:docPr id="10" name="图片 10"/>
+          <wp:inline distT="0" distB="0" distL="0" distR="0" wp14:anchorId="5E331641" wp14:editId="68E9B4FF">
+            <wp:extent cx="3600000" cy="1910203"/>
+            <wp:effectExtent l="0" t="0" r="635" b="0"/>
+            <wp:docPr id="6" name="图片 6"/>
             <wp:cNvGraphicFramePr>
               <a:graphicFrameLocks xmlns:a="http://schemas.openxmlformats.org/drawingml/2006/main" noChangeAspect="1"/>
             </wp:cNvGraphicFramePr>
@@ -1193,14 +538,14 @@
                     <pic:cNvPicPr/>
                   </pic:nvPicPr>
                   <pic:blipFill rotWithShape="1">
-                    <a:blip r:embed="rId9"/>
-                    <a:srcRect t="9671" b="9671"/>
+                    <a:blip r:embed="rId12"/>
+                    <a:srcRect b="5669"/>
                     <a:stretch/>
                   </pic:blipFill>
                   <pic:spPr bwMode="auto">
                     <a:xfrm>
                       <a:off x="0" y="0"/>
-                      <a:ext cx="5486400" cy="2489200"/>
+                      <a:ext cx="3600000" cy="1910203"/>
                     </a:xfrm>
                     <a:prstGeom prst="rect">
                       <a:avLst/>
@@ -1221,48 +566,6 @@
         </w:drawing>
       </w:r>
     </w:p>
-    <w:p>
-      <w:pPr>
-        <w:rPr>
-          <w:rFonts w:ascii="宋体" w:eastAsia="宋体" w:hAnsi="宋体" w:hint="eastAsia"/>
-        </w:rPr>
-      </w:pPr>
-    </w:p>
-    <w:p>
-      <w:pPr>
-        <w:rPr>
-          <w:rFonts w:ascii="宋体" w:eastAsia="宋体" w:hAnsi="宋体"/>
-          <w:b/>
-          <w:color w:val="FF0000"/>
-        </w:rPr>
-      </w:pPr>
-      <w:r>
-        <w:rPr>
-          <w:rFonts w:ascii="宋体" w:eastAsia="宋体" w:hAnsi="宋体" w:hint="eastAsia"/>
-          <w:b/>
-          <w:color w:val="FF0000"/>
-        </w:rPr>
-        <w:t>注：目前item-based用的是demo</w:t>
-      </w:r>
-      <w:r>
-        <w:rPr>
-          <w:rFonts w:ascii="宋体" w:eastAsia="宋体" w:hAnsi="宋体" w:hint="eastAsia"/>
-          <w:b/>
-          <w:color w:val="FF0000"/>
-        </w:rPr>
-        <w:t>里定义的函数</w:t>
-      </w:r>
-      <w:r>
-        <w:rPr>
-          <w:rFonts w:ascii="宋体" w:eastAsia="宋体" w:hAnsi="宋体" w:hint="eastAsia"/>
-          <w:b/>
-          <w:color w:val="FF0000"/>
-        </w:rPr>
-        <w:t>，user-based没写，只建立了handler</w:t>
-      </w:r>
-      <w:bookmarkStart w:id="0" w:name="_GoBack"/>
-      <w:bookmarkEnd w:id="0"/>
-    </w:p>
     <w:sectPr>
       <w:pgSz w:w="11906" w:h="16838"/>
       <w:pgMar w:top="1440" w:right="1440" w:bottom="1440" w:left="1440" w:header="720" w:footer="720" w:gutter="0"/>
@@ -1271,6 +574,56 @@
     </w:sectPr>
   </w:body>
 </w:document>
+</file>
+
+<file path=word/endnotes.xml><?xml version="1.0" encoding="utf-8"?>
+<w:endnotes xmlns:wpc="http://schemas.microsoft.com/office/word/2010/wordprocessingCanvas" xmlns:mc="http://schemas.openxmlformats.org/markup-compatibility/2006" xmlns:o="urn:schemas-microsoft-com:office:office" xmlns:r="http://schemas.openxmlformats.org/officeDocument/2006/relationships" xmlns:m="http://schemas.openxmlformats.org/officeDocument/2006/math" xmlns:v="urn:schemas-microsoft-com:vml" xmlns:wp14="http://schemas.microsoft.com/office/word/2010/wordprocessingDrawing" xmlns:wp="http://schemas.openxmlformats.org/drawingml/2006/wordprocessingDrawing" xmlns:w10="urn:schemas-microsoft-com:office:word" xmlns:w="http://schemas.openxmlformats.org/wordprocessingml/2006/main" xmlns:w14="http://schemas.microsoft.com/office/word/2010/wordml" xmlns:wpg="http://schemas.microsoft.com/office/word/2010/wordprocessingGroup" xmlns:wpi="http://schemas.microsoft.com/office/word/2010/wordprocessingInk" xmlns:wne="http://schemas.microsoft.com/office/word/2006/wordml" xmlns:wps="http://schemas.microsoft.com/office/word/2010/wordprocessingShape" mc:Ignorable="w14 wp14">
+  <w:endnote w:type="separator" w:id="-1">
+    <w:p>
+      <w:pPr>
+        <w:spacing w:after="0" w:line="240" w:lineRule="auto"/>
+      </w:pPr>
+      <w:r>
+        <w:separator/>
+      </w:r>
+    </w:p>
+  </w:endnote>
+  <w:endnote w:type="continuationSeparator" w:id="0">
+    <w:p>
+      <w:pPr>
+        <w:spacing w:after="0" w:line="240" w:lineRule="auto"/>
+      </w:pPr>
+      <w:r>
+        <w:continuationSeparator/>
+      </w:r>
+    </w:p>
+  </w:endnote>
+</w:endnotes>
+</file>
+
+<file path=word/footnotes.xml><?xml version="1.0" encoding="utf-8"?>
+<w:footnotes xmlns:wpc="http://schemas.microsoft.com/office/word/2010/wordprocessingCanvas" xmlns:mc="http://schemas.openxmlformats.org/markup-compatibility/2006" xmlns:o="urn:schemas-microsoft-com:office:office" xmlns:r="http://schemas.openxmlformats.org/officeDocument/2006/relationships" xmlns:m="http://schemas.openxmlformats.org/officeDocument/2006/math" xmlns:v="urn:schemas-microsoft-com:vml" xmlns:wp14="http://schemas.microsoft.com/office/word/2010/wordprocessingDrawing" xmlns:wp="http://schemas.openxmlformats.org/drawingml/2006/wordprocessingDrawing" xmlns:w10="urn:schemas-microsoft-com:office:word" xmlns:w="http://schemas.openxmlformats.org/wordprocessingml/2006/main" xmlns:w14="http://schemas.microsoft.com/office/word/2010/wordml" xmlns:wpg="http://schemas.microsoft.com/office/word/2010/wordprocessingGroup" xmlns:wpi="http://schemas.microsoft.com/office/word/2010/wordprocessingInk" xmlns:wne="http://schemas.microsoft.com/office/word/2006/wordml" xmlns:wps="http://schemas.microsoft.com/office/word/2010/wordprocessingShape" mc:Ignorable="w14 wp14">
+  <w:footnote w:type="separator" w:id="-1">
+    <w:p>
+      <w:pPr>
+        <w:spacing w:after="0" w:line="240" w:lineRule="auto"/>
+      </w:pPr>
+      <w:r>
+        <w:separator/>
+      </w:r>
+    </w:p>
+  </w:footnote>
+  <w:footnote w:type="continuationSeparator" w:id="0">
+    <w:p>
+      <w:pPr>
+        <w:spacing w:after="0" w:line="240" w:lineRule="auto"/>
+      </w:pPr>
+      <w:r>
+        <w:continuationSeparator/>
+      </w:r>
+    </w:p>
+  </w:footnote>
+</w:footnotes>
 </file>
 
 <file path=word/numbering.xml><?xml version="1.0" encoding="utf-8"?>
@@ -1757,6 +1110,72 @@
       <w:szCs w:val="18"/>
     </w:rPr>
   </w:style>
+  <w:style w:type="paragraph" w:styleId="a6">
+    <w:name w:val="header"/>
+    <w:basedOn w:val="a"/>
+    <w:link w:val="Char0"/>
+    <w:uiPriority w:val="99"/>
+    <w:unhideWhenUsed/>
+    <w:rsid w:val="0006642A"/>
+    <w:pPr>
+      <w:pBdr>
+        <w:bottom w:val="single" w:sz="6" w:space="1" w:color="auto"/>
+      </w:pBdr>
+      <w:tabs>
+        <w:tab w:val="center" w:pos="4153"/>
+        <w:tab w:val="right" w:pos="8306"/>
+      </w:tabs>
+      <w:snapToGrid w:val="0"/>
+      <w:spacing w:line="240" w:lineRule="auto"/>
+      <w:jc w:val="center"/>
+    </w:pPr>
+    <w:rPr>
+      <w:sz w:val="18"/>
+      <w:szCs w:val="18"/>
+    </w:rPr>
+  </w:style>
+  <w:style w:type="character" w:customStyle="1" w:styleId="Char0">
+    <w:name w:val="页眉 Char"/>
+    <w:basedOn w:val="a0"/>
+    <w:link w:val="a6"/>
+    <w:uiPriority w:val="99"/>
+    <w:rsid w:val="0006642A"/>
+    <w:rPr>
+      <w:sz w:val="18"/>
+      <w:szCs w:val="18"/>
+    </w:rPr>
+  </w:style>
+  <w:style w:type="paragraph" w:styleId="a7">
+    <w:name w:val="footer"/>
+    <w:basedOn w:val="a"/>
+    <w:link w:val="Char1"/>
+    <w:uiPriority w:val="99"/>
+    <w:unhideWhenUsed/>
+    <w:rsid w:val="0006642A"/>
+    <w:pPr>
+      <w:tabs>
+        <w:tab w:val="center" w:pos="4153"/>
+        <w:tab w:val="right" w:pos="8306"/>
+      </w:tabs>
+      <w:snapToGrid w:val="0"/>
+      <w:spacing w:line="240" w:lineRule="auto"/>
+    </w:pPr>
+    <w:rPr>
+      <w:sz w:val="18"/>
+      <w:szCs w:val="18"/>
+    </w:rPr>
+  </w:style>
+  <w:style w:type="character" w:customStyle="1" w:styleId="Char1">
+    <w:name w:val="页脚 Char"/>
+    <w:basedOn w:val="a0"/>
+    <w:link w:val="a7"/>
+    <w:uiPriority w:val="99"/>
+    <w:rsid w:val="0006642A"/>
+    <w:rPr>
+      <w:sz w:val="18"/>
+      <w:szCs w:val="18"/>
+    </w:rPr>
+  </w:style>
 </w:styles>
 </file>
 
@@ -2004,6 +1423,72 @@
     <w:uiPriority w:val="99"/>
     <w:semiHidden/>
     <w:rsid w:val="00C34856"/>
+    <w:rPr>
+      <w:sz w:val="18"/>
+      <w:szCs w:val="18"/>
+    </w:rPr>
+  </w:style>
+  <w:style w:type="paragraph" w:styleId="a6">
+    <w:name w:val="header"/>
+    <w:basedOn w:val="a"/>
+    <w:link w:val="Char0"/>
+    <w:uiPriority w:val="99"/>
+    <w:unhideWhenUsed/>
+    <w:rsid w:val="0006642A"/>
+    <w:pPr>
+      <w:pBdr>
+        <w:bottom w:val="single" w:sz="6" w:space="1" w:color="auto"/>
+      </w:pBdr>
+      <w:tabs>
+        <w:tab w:val="center" w:pos="4153"/>
+        <w:tab w:val="right" w:pos="8306"/>
+      </w:tabs>
+      <w:snapToGrid w:val="0"/>
+      <w:spacing w:line="240" w:lineRule="auto"/>
+      <w:jc w:val="center"/>
+    </w:pPr>
+    <w:rPr>
+      <w:sz w:val="18"/>
+      <w:szCs w:val="18"/>
+    </w:rPr>
+  </w:style>
+  <w:style w:type="character" w:customStyle="1" w:styleId="Char0">
+    <w:name w:val="页眉 Char"/>
+    <w:basedOn w:val="a0"/>
+    <w:link w:val="a6"/>
+    <w:uiPriority w:val="99"/>
+    <w:rsid w:val="0006642A"/>
+    <w:rPr>
+      <w:sz w:val="18"/>
+      <w:szCs w:val="18"/>
+    </w:rPr>
+  </w:style>
+  <w:style w:type="paragraph" w:styleId="a7">
+    <w:name w:val="footer"/>
+    <w:basedOn w:val="a"/>
+    <w:link w:val="Char1"/>
+    <w:uiPriority w:val="99"/>
+    <w:unhideWhenUsed/>
+    <w:rsid w:val="0006642A"/>
+    <w:pPr>
+      <w:tabs>
+        <w:tab w:val="center" w:pos="4153"/>
+        <w:tab w:val="right" w:pos="8306"/>
+      </w:tabs>
+      <w:snapToGrid w:val="0"/>
+      <w:spacing w:line="240" w:lineRule="auto"/>
+    </w:pPr>
+    <w:rPr>
+      <w:sz w:val="18"/>
+      <w:szCs w:val="18"/>
+    </w:rPr>
+  </w:style>
+  <w:style w:type="character" w:customStyle="1" w:styleId="Char1">
+    <w:name w:val="页脚 Char"/>
+    <w:basedOn w:val="a0"/>
+    <w:link w:val="a7"/>
+    <w:uiPriority w:val="99"/>
+    <w:rsid w:val="0006642A"/>
     <w:rPr>
       <w:sz w:val="18"/>
       <w:szCs w:val="18"/>
@@ -2301,7 +1786,7 @@
   <a:extraClrSchemeLst/>
   <a:extLst>
     <a:ext uri="{05A4C25C-085E-4340-85A3-A5531E510DB2}">
-      <thm15:themeFamily xmlns:thm15="http://schemas.microsoft.com/office/thememl/2012/main" xmlns="" name="Office Theme" id="{62F939B6-93AF-4DB8-9C6B-D6C7DFDC589F}" vid="{4A3C46E8-61CC-4603-A589-7422A47A8E4A}"/>
+      <thm15:themeFamily xmlns="" xmlns:thm15="http://schemas.microsoft.com/office/thememl/2012/main" name="Office Theme" id="{62F939B6-93AF-4DB8-9C6B-D6C7DFDC589F}" vid="{4A3C46E8-61CC-4603-A589-7422A47A8E4A}"/>
     </a:ext>
   </a:extLst>
 </a:theme>
@@ -2312,7 +1797,7 @@
 </file>
 
 <file path=customXml/itemProps1.xml><?xml version="1.0" encoding="utf-8"?>
-<ds:datastoreItem xmlns:ds="http://schemas.openxmlformats.org/officeDocument/2006/customXml" ds:itemID="{97797FE9-BE2D-4D96-8358-2CA0F51CCA6D}">
+<ds:datastoreItem xmlns:ds="http://schemas.openxmlformats.org/officeDocument/2006/customXml" ds:itemID="{C9CAE740-D7F8-40BE-8A23-48A663F8FB5C}">
   <ds:schemaRefs>
     <ds:schemaRef ds:uri="http://schemas.openxmlformats.org/officeDocument/2006/bibliography"/>
   </ds:schemaRefs>
